--- a/FinalReportPhase1.docx
+++ b/FinalReportPhase1.docx
@@ -2,13 +2,7 @@
 <file path=word/document.xml><?xml version="1.0" encoding="utf-8"?>
 <w:document xmlns:wpc="http://schemas.microsoft.com/office/word/2010/wordprocessingCanvas" xmlns:mc="http://schemas.openxmlformats.org/markup-compatibility/2006" xmlns:o="urn:schemas-microsoft-com:office:office" xmlns:r="http://schemas.openxmlformats.org/officeDocument/2006/relationships" xmlns:m="http://schemas.openxmlformats.org/officeDocument/2006/math" xmlns:v="urn:schemas-microsoft-com:vml" xmlns:wp14="http://schemas.microsoft.com/office/word/2010/wordprocessingDrawing" xmlns:wp="http://schemas.openxmlformats.org/drawingml/2006/wordprocessingDrawing" xmlns:w10="urn:schemas-microsoft-com:office:word" xmlns:w="http://schemas.openxmlformats.org/wordprocessingml/2006/main" xmlns:w14="http://schemas.microsoft.com/office/word/2010/wordml" xmlns:w15="http://schemas.microsoft.com/office/word/2012/wordml" xmlns:wpg="http://schemas.microsoft.com/office/word/2010/wordprocessingGroup" xmlns:wpi="http://schemas.microsoft.com/office/word/2010/wordprocessingInk" xmlns:wne="http://schemas.microsoft.com/office/word/2006/wordml" xmlns:wps="http://schemas.microsoft.com/office/word/2010/wordprocessingShape" mc:Ignorable="w14 w15 wp14">
   <w:body>
-    <w:p>
-      <w:pPr>
-        <w:rPr>
-          <w:rFonts w:hint="cs"/>
-        </w:rPr>
-      </w:pPr>
-    </w:p>
+    <w:p/>
     <w:p>
       <w:r>
         <w:rPr>
@@ -4188,7 +4182,7 @@
       <w:pPr>
         <w:jc w:val="both"/>
         <w:rPr>
-          <w:rFonts w:cs="B Zar" w:hint="cs"/>
+          <w:rFonts w:cs="B Zar"/>
           <w:rtl/>
         </w:rPr>
       </w:pPr>
@@ -4284,7 +4278,6 @@
     <w:p>
       <w:pPr>
         <w:rPr>
-          <w:rFonts w:hint="cs"/>
           <w:rtl/>
         </w:rPr>
       </w:pPr>
@@ -5974,16 +5967,7 @@
           <w:rFonts w:cs="B Zar" w:hint="cs"/>
           <w:rtl/>
         </w:rPr>
-        <w:t xml:space="preserve"> این کار کیفیت خدمات را نیز افزایش می‌دهد. ممکن است کاربر بخواهد سبد خریدش به آدرسی متفاوت از آدرس ثبت‌شده</w:t>
-      </w:r>
-      <w:bookmarkStart w:id="6" w:name="_GoBack"/>
-      <w:bookmarkEnd w:id="6"/>
-      <w:r>
-        <w:rPr>
-          <w:rFonts w:cs="B Zar" w:hint="cs"/>
-          <w:rtl/>
-        </w:rPr>
-        <w:t xml:space="preserve"> فعلی ارسال شود</w:t>
+        <w:t xml:space="preserve"> این کار کیفیت خدمات را نیز افزایش می‌دهد. ممکن است کاربر بخواهد سبد خریدش به آدرسی متفاوت از آدرس ثبت‌شده فعلی ارسال شود</w:t>
       </w:r>
       <w:r>
         <w:rPr>
@@ -6434,7 +6418,16 @@
           <w:bCs/>
           <w:rtl/>
         </w:rPr>
-        <w:t>ثبت سفارش</w:t>
+        <w:t>تکمیل</w:t>
+      </w:r>
+      <w:r>
+        <w:rPr>
+          <w:rFonts w:cs="B Zar" w:hint="cs"/>
+          <w:b/>
+          <w:bCs/>
+          <w:rtl/>
+        </w:rPr>
+        <w:t xml:space="preserve"> سفارش</w:t>
       </w:r>
       <w:r>
         <w:rPr>
@@ -6555,7 +6548,16 @@
           <w:rFonts w:cs="B Zar" w:hint="cs"/>
           <w:rtl/>
         </w:rPr>
-        <w:t>ثبت سفارش</w:t>
+        <w:t>تکمیل</w:t>
+      </w:r>
+      <w:bookmarkStart w:id="6" w:name="_GoBack"/>
+      <w:bookmarkEnd w:id="6"/>
+      <w:r>
+        <w:rPr>
+          <w:rFonts w:cs="B Zar" w:hint="cs"/>
+          <w:rtl/>
+        </w:rPr>
+        <w:t xml:space="preserve"> سفارش</w:t>
       </w:r>
       <w:r>
         <w:rPr>
@@ -10439,7 +10441,7 @@
 </file>
 
 <file path=customXml/itemProps1.xml><?xml version="1.0" encoding="utf-8"?>
-<ds:datastoreItem xmlns:ds="http://schemas.openxmlformats.org/officeDocument/2006/customXml" ds:itemID="{30F40CFA-7126-4A7A-968C-02734EF95225}">
+<ds:datastoreItem xmlns:ds="http://schemas.openxmlformats.org/officeDocument/2006/customXml" ds:itemID="{2399E597-B2E6-43B1-A971-87CFA61C77D9}">
   <ds:schemaRefs>
     <ds:schemaRef ds:uri="http://schemas.openxmlformats.org/officeDocument/2006/bibliography"/>
   </ds:schemaRefs>

--- a/FinalReportPhase1.docx
+++ b/FinalReportPhase1.docx
@@ -2,7 +2,13 @@
 <file path=word/document.xml><?xml version="1.0" encoding="utf-8"?>
 <w:document xmlns:wpc="http://schemas.microsoft.com/office/word/2010/wordprocessingCanvas" xmlns:mc="http://schemas.openxmlformats.org/markup-compatibility/2006" xmlns:o="urn:schemas-microsoft-com:office:office" xmlns:r="http://schemas.openxmlformats.org/officeDocument/2006/relationships" xmlns:m="http://schemas.openxmlformats.org/officeDocument/2006/math" xmlns:v="urn:schemas-microsoft-com:vml" xmlns:wp14="http://schemas.microsoft.com/office/word/2010/wordprocessingDrawing" xmlns:wp="http://schemas.openxmlformats.org/drawingml/2006/wordprocessingDrawing" xmlns:w10="urn:schemas-microsoft-com:office:word" xmlns:w="http://schemas.openxmlformats.org/wordprocessingml/2006/main" xmlns:w14="http://schemas.microsoft.com/office/word/2010/wordml" xmlns:w15="http://schemas.microsoft.com/office/word/2012/wordml" xmlns:wpg="http://schemas.microsoft.com/office/word/2010/wordprocessingGroup" xmlns:wpi="http://schemas.microsoft.com/office/word/2010/wordprocessingInk" xmlns:wne="http://schemas.microsoft.com/office/word/2006/wordml" xmlns:wps="http://schemas.microsoft.com/office/word/2010/wordprocessingShape" mc:Ignorable="w14 w15 wp14">
   <w:body>
-    <w:p/>
+    <w:p>
+      <w:pPr>
+        <w:rPr>
+          <w:rFonts w:hint="cs"/>
+        </w:rPr>
+      </w:pPr>
+    </w:p>
     <w:p>
       <w:r>
         <w:rPr>
@@ -6494,7 +6500,23 @@
           <w:rFonts w:cs="B Zar" w:hint="cs"/>
           <w:rtl/>
         </w:rPr>
-        <w:t>، سفارش مربوطه ثبت می‌شود.</w:t>
+        <w:t xml:space="preserve">، سفارش مربوطه </w:t>
+      </w:r>
+      <w:r>
+        <w:rPr>
+          <w:rFonts w:cs="B Zar" w:hint="cs"/>
+          <w:rtl/>
+        </w:rPr>
+        <w:t xml:space="preserve">تکمیل </w:t>
+      </w:r>
+      <w:bookmarkStart w:id="6" w:name="_GoBack"/>
+      <w:bookmarkEnd w:id="6"/>
+      <w:r>
+        <w:rPr>
+          <w:rFonts w:cs="B Zar" w:hint="cs"/>
+          <w:rtl/>
+        </w:rPr>
+        <w:t>می‌شود.</w:t>
       </w:r>
     </w:p>
     <w:p>
@@ -6550,8 +6572,6 @@
         </w:rPr>
         <w:t>تکمیل</w:t>
       </w:r>
-      <w:bookmarkStart w:id="6" w:name="_GoBack"/>
-      <w:bookmarkEnd w:id="6"/>
       <w:r>
         <w:rPr>
           <w:rFonts w:cs="B Zar" w:hint="cs"/>
@@ -10441,7 +10461,7 @@
 </file>
 
 <file path=customXml/itemProps1.xml><?xml version="1.0" encoding="utf-8"?>
-<ds:datastoreItem xmlns:ds="http://schemas.openxmlformats.org/officeDocument/2006/customXml" ds:itemID="{2399E597-B2E6-43B1-A971-87CFA61C77D9}">
+<ds:datastoreItem xmlns:ds="http://schemas.openxmlformats.org/officeDocument/2006/customXml" ds:itemID="{86A3BBA2-C943-4BED-B931-B3C8A4381F30}">
   <ds:schemaRefs>
     <ds:schemaRef ds:uri="http://schemas.openxmlformats.org/officeDocument/2006/bibliography"/>
   </ds:schemaRefs>
